--- a/alphastrat notes.docx
+++ b/alphastrat notes.docx
@@ -3,40 +3,19 @@
 <w:document xmlns:wpc="http://schemas.microsoft.com/office/word/2010/wordprocessingCanvas" xmlns:cx="http://schemas.microsoft.com/office/drawing/2014/chartex" xmlns:cx1="http://schemas.microsoft.com/office/drawing/2015/9/8/chartex" xmlns:cx2="http://schemas.microsoft.com/office/drawing/2015/10/21/chartex" xmlns:cx3="http://schemas.microsoft.com/office/drawing/2016/5/9/chartex" xmlns:cx4="http://schemas.microsoft.com/office/drawing/2016/5/10/chartex" xmlns:cx5="http://schemas.microsoft.com/office/drawing/2016/5/11/chartex" xmlns:cx6="http://schemas.microsoft.com/office/drawing/2016/5/12/chartex" xmlns:cx7="http://schemas.microsoft.com/office/drawing/2016/5/13/chartex" xmlns:cx8="http://schemas.microsoft.com/office/drawing/2016/5/14/chartex" xmlns:mc="http://schemas.openxmlformats.org/markup-compatibility/2006" xmlns:aink="http://schemas.microsoft.com/office/drawing/2016/ink" xmlns:am3d="http://schemas.microsoft.com/office/drawing/2017/model3d" xmlns:o="urn:schemas-microsoft-com:office:office" xmlns:oel="http://schemas.microsoft.com/office/2019/extlst" xmlns:r="http://schemas.openxmlformats.org/officeDocument/2006/relationships" xmlns:m="http://schemas.openxmlformats.org/officeDocument/2006/math" xmlns:v="urn:schemas-microsoft-com:vml" xmlns:wp14="http://schemas.microsoft.com/office/word/2010/wordprocessingDrawing" xmlns:wp="http://schemas.openxmlformats.org/drawingml/2006/wordprocessingDrawing" xmlns:w10="urn:schemas-microsoft-com:office:word" xmlns:w="http://schemas.openxmlformats.org/wordprocessingml/2006/main" xmlns:w14="http://schemas.microsoft.com/office/word/2010/wordml" xmlns:w15="http://schemas.microsoft.com/office/word/2012/wordml" xmlns:w16cex="http://schemas.microsoft.com/office/word/2018/wordml/cex" xmlns:w16cid="http://schemas.microsoft.com/office/word/2016/wordml/cid" xmlns:w16="http://schemas.microsoft.com/office/word/2018/wordml" xmlns:w16du="http://schemas.microsoft.com/office/word/2023/wordml/word16du" xmlns:w16sdtdh="http://schemas.microsoft.com/office/word/2020/wordml/sdtdatahash" xmlns:w16se="http://schemas.microsoft.com/office/word/2015/wordml/symex" xmlns:wpg="http://schemas.microsoft.com/office/word/2010/wordprocessingGroup" xmlns:wpi="http://schemas.microsoft.com/office/word/2010/wordprocessingInk" xmlns:wne="http://schemas.microsoft.com/office/word/2006/wordml" xmlns:wps="http://schemas.microsoft.com/office/word/2010/wordprocessingShape" mc:Ignorable="w14 w15 w16se w16cid w16 w16cex w16sdtdh w16du wp14">
   <w:body>
     <w:p>
-      <w:r>
-        <w:fldChar w:fldCharType="begin"/>
-      </w:r>
-      <w:r>
-        <w:instrText>HYPERLINK "https://www.reddit.com/r/quant/comments/kmdnty/open_source_hft_market_maker_bot_for_crypto/"</w:instrText>
-      </w:r>
-      <w:r>
-        <w:fldChar w:fldCharType="separate"/>
-      </w:r>
-      <w:r>
-        <w:rPr>
-          <w:rStyle w:val="Hyperlink"/>
-        </w:rPr>
-        <w:t>https://www.reddit.com/r/quant/comments/kmdnty/open_source_hft_market_maker_bot_for_crypto/</w:t>
-      </w:r>
-      <w:r>
-        <w:rPr>
-          <w:rStyle w:val="Hyperlink"/>
-        </w:rPr>
-        <w:fldChar w:fldCharType="end"/>
-      </w:r>
+      <w:hyperlink r:id="rId5" w:history="1">
+        <w:r>
+          <w:rPr>
+            <w:rStyle w:val="Hyperlink"/>
+          </w:rPr>
+          <w:t>https://www.reddit.com/r/quant/comments/kmdnty/open_source_hft_market_maker_bot_for_crypto/</w:t>
+        </w:r>
+      </w:hyperlink>
     </w:p>
     <w:p/>
     <w:p>
       <w:r>
-        <w:t>Avellaneda-</w:t>
-      </w:r>
-      <w:proofErr w:type="spellStart"/>
-      <w:r>
-        <w:t>Stoikov</w:t>
-      </w:r>
-      <w:proofErr w:type="spellEnd"/>
-      <w:r>
-        <w:t xml:space="preserve"> is a good model</w:t>
+        <w:t>Avellaneda-Stoikov is a good model</w:t>
       </w:r>
     </w:p>
     <w:p/>
@@ -88,118 +67,57 @@
         <w:t xml:space="preserve"> </w:t>
       </w:r>
       <w:r>
-        <w:t xml:space="preserve">the </w:t>
-      </w:r>
-      <w:proofErr w:type="spellStart"/>
-      <w:r>
-        <w:t>request.h</w:t>
-      </w:r>
-      <w:proofErr w:type="spellEnd"/>
-      <w:r>
-        <w:t xml:space="preserve"> will have its specific classifications </w:t>
-      </w:r>
-      <w:proofErr w:type="gramStart"/>
-      <w:r>
-        <w:t>according</w:t>
-      </w:r>
-      <w:proofErr w:type="gramEnd"/>
-      <w:r>
-        <w:t xml:space="preserve"> what the request is, and then it will be sent thru its specific topics on solace, topics that the event </w:t>
-      </w:r>
-      <w:proofErr w:type="spellStart"/>
-      <w:r>
-        <w:t>listners</w:t>
-      </w:r>
-      <w:proofErr w:type="spellEnd"/>
-      <w:r>
-        <w:t xml:space="preserve"> are subscribed to. For </w:t>
-      </w:r>
-      <w:proofErr w:type="gramStart"/>
-      <w:r>
-        <w:t>example</w:t>
-      </w:r>
-      <w:proofErr w:type="gramEnd"/>
+        <w:t xml:space="preserve">the request.h will have its specific classifications according what the request is, and then it will be sent thru its specific topics on solace, topics that the event listners are subscribed to. For example </w:t>
+      </w:r>
+      <w:r>
+        <w:t>livedatareqlistner will listen to marketdata/request/live and respond to only those</w:t>
+      </w:r>
+      <w:r>
+        <w:t>, and handle them in synch or asynch (in this case asynch)</w:t>
+      </w:r>
+      <w:r>
+        <w:t>. The event listener will then route those requests accordingly, so they will choose the adapter and process the request, so yes, the event listeners will of have different processing methods just like what</w:t>
+      </w:r>
+      <w:r>
+        <w:t xml:space="preserve"> the</w:t>
+      </w:r>
+      <w:r>
+        <w:t xml:space="preserve"> OMS is doing</w:t>
+      </w:r>
+      <w:r>
+        <w:t xml:space="preserve"> which will also need an event listener</w:t>
+      </w:r>
+      <w:r>
+        <w:t>.</w:t>
+      </w:r>
+    </w:p>
+    <w:p>
+      <w:pPr>
+        <w:numPr>
+          <w:ilvl w:val="1"/>
+          <w:numId w:val="1"/>
+        </w:numPr>
+      </w:pPr>
+      <w:r>
+        <w:t>Do you plan to implement different data parsing rules at the adapter level for historical vs. live data, or should the parser be adaptive to both?</w:t>
+      </w:r>
+    </w:p>
+    <w:p>
+      <w:pPr>
+        <w:numPr>
+          <w:ilvl w:val="1"/>
+          <w:numId w:val="1"/>
+        </w:numPr>
+      </w:pPr>
+      <w:r>
+        <w:t xml:space="preserve">Ans </w:t>
+      </w:r>
+      <w:r>
+        <w:t>–</w:t>
+      </w:r>
       <w:r>
         <w:t xml:space="preserve"> </w:t>
       </w:r>
-      <w:proofErr w:type="spellStart"/>
-      <w:r>
-        <w:t>livedatareqlistner</w:t>
-      </w:r>
-      <w:proofErr w:type="spellEnd"/>
-      <w:r>
-        <w:t xml:space="preserve"> will listen to </w:t>
-      </w:r>
-      <w:proofErr w:type="spellStart"/>
-      <w:r>
-        <w:t>marketdata</w:t>
-      </w:r>
-      <w:proofErr w:type="spellEnd"/>
-      <w:r>
-        <w:t>/request/live and respond to only those</w:t>
-      </w:r>
-      <w:r>
-        <w:t xml:space="preserve">, and handle them in synch or </w:t>
-      </w:r>
-      <w:proofErr w:type="spellStart"/>
-      <w:r>
-        <w:t>asynch</w:t>
-      </w:r>
-      <w:proofErr w:type="spellEnd"/>
-      <w:r>
-        <w:t xml:space="preserve"> (in this case </w:t>
-      </w:r>
-      <w:proofErr w:type="spellStart"/>
-      <w:r>
-        <w:t>asynch</w:t>
-      </w:r>
-      <w:proofErr w:type="spellEnd"/>
-      <w:r>
-        <w:t>)</w:t>
-      </w:r>
-      <w:r>
-        <w:t>. The event listener will then route those requests accordingly, so they will choose the adapter and process the request, so yes, the event listeners will of have different processing methods just like what</w:t>
-      </w:r>
-      <w:r>
-        <w:t xml:space="preserve"> the</w:t>
-      </w:r>
-      <w:r>
-        <w:t xml:space="preserve"> OMS is doing</w:t>
-      </w:r>
-      <w:r>
-        <w:t xml:space="preserve"> which will also need an event listener</w:t>
-      </w:r>
-      <w:r>
-        <w:t>.</w:t>
-      </w:r>
-    </w:p>
-    <w:p>
-      <w:pPr>
-        <w:numPr>
-          <w:ilvl w:val="1"/>
-          <w:numId w:val="1"/>
-        </w:numPr>
-      </w:pPr>
-      <w:r>
-        <w:t>Do you plan to implement different data parsing rules at the adapter level for historical vs. live data, or should the parser be adaptive to both?</w:t>
-      </w:r>
-    </w:p>
-    <w:p>
-      <w:pPr>
-        <w:numPr>
-          <w:ilvl w:val="1"/>
-          <w:numId w:val="1"/>
-        </w:numPr>
-      </w:pPr>
-      <w:r>
-        <w:t xml:space="preserve">Ans </w:t>
-      </w:r>
-      <w:r>
-        <w:t>–</w:t>
-      </w:r>
-      <w:r>
-        <w:t xml:space="preserve"> </w:t>
-      </w:r>
       <w:r>
         <w:t xml:space="preserve">yes so currently I have a separate parser class, but I will migrate this to be on the adapter level instead, </w:t>
       </w:r>
@@ -247,45 +165,16 @@
         </w:numPr>
       </w:pPr>
       <w:r>
-        <w:t xml:space="preserve">Both </w:t>
-      </w:r>
-      <w:proofErr w:type="spellStart"/>
-      <w:r>
-        <w:t>eventlistners</w:t>
-      </w:r>
-      <w:proofErr w:type="spellEnd"/>
-      <w:r>
-        <w:t xml:space="preserve"> need to be separated since </w:t>
+        <w:t xml:space="preserve">Both eventlistners need to be separated since </w:t>
       </w:r>
       <w:r>
         <w:t xml:space="preserve">they are </w:t>
       </w:r>
       <w:r>
-        <w:t xml:space="preserve">processed differently, synch and </w:t>
-      </w:r>
-      <w:proofErr w:type="spellStart"/>
-      <w:r>
-        <w:t>asynch</w:t>
-      </w:r>
-      <w:proofErr w:type="spellEnd"/>
-      <w:r>
-        <w:t xml:space="preserve"> so </w:t>
-      </w:r>
-      <w:proofErr w:type="gramStart"/>
-      <w:r>
-        <w:t>yes</w:t>
-      </w:r>
-      <w:proofErr w:type="gramEnd"/>
-      <w:r>
-        <w:t xml:space="preserve"> they have to handle their thread pools </w:t>
-      </w:r>
-      <w:proofErr w:type="spellStart"/>
-      <w:r>
-        <w:t>independatly</w:t>
-      </w:r>
-      <w:proofErr w:type="spellEnd"/>
-      <w:r>
-        <w:t>, but inside the same docker container.</w:t>
+        <w:t xml:space="preserve">processed differently, synch and asynch so yes they have to handle their thread pools </w:t>
+      </w:r>
+      <w:r>
+        <w:t>independatly, but inside the same docker container.</w:t>
       </w:r>
     </w:p>
     <w:p>
@@ -310,15 +199,7 @@
         <w:t xml:space="preserve">Ans – I </w:t>
       </w:r>
       <w:r>
-        <w:t xml:space="preserve">think Kubernetes can handle this, or advise me on anything I </w:t>
-      </w:r>
-      <w:proofErr w:type="spellStart"/>
-      <w:r>
-        <w:t>shld</w:t>
-      </w:r>
-      <w:proofErr w:type="spellEnd"/>
-      <w:r>
-        <w:t xml:space="preserve"> consider</w:t>
+        <w:t>think Kubernetes can handle this, or advise me on anything I shld consider</w:t>
       </w:r>
     </w:p>
     <w:p>
@@ -344,15 +225,7 @@
         </w:numPr>
       </w:pPr>
       <w:r>
-        <w:t xml:space="preserve">You mentioned creating a </w:t>
-      </w:r>
-      <w:proofErr w:type="spellStart"/>
-      <w:r>
-        <w:t>request.h</w:t>
-      </w:r>
-      <w:proofErr w:type="spellEnd"/>
-      <w:r>
-        <w:t xml:space="preserve"> DTO for standardization. Would you like a similar structure for responses, or do you prefer parsing directly within each class?</w:t>
+        <w:t>You mentioned creating a request.h DTO for standardization. Would you like a similar structure for responses, or do you prefer parsing directly within each class?</w:t>
       </w:r>
     </w:p>
     <w:p>
@@ -379,15 +252,7 @@
         <w:t>individual adapter</w:t>
       </w:r>
       <w:r>
-        <w:t xml:space="preserve">. </w:t>
-      </w:r>
-      <w:proofErr w:type="gramStart"/>
-      <w:r>
-        <w:t>So</w:t>
-      </w:r>
-      <w:proofErr w:type="gramEnd"/>
-      <w:r>
-        <w:t xml:space="preserve"> the data will be parsed, placed into the response DTO and sent to the strategy</w:t>
+        <w:t>. So the data will be parsed, placed into the response DTO and sent to the strategy</w:t>
       </w:r>
     </w:p>
     <w:p>
@@ -522,13 +387,8 @@
       <w:r>
         <w:t xml:space="preserve"> </w:t>
       </w:r>
-      <w:proofErr w:type="gramStart"/>
-      <w:r>
-        <w:t>yes</w:t>
-      </w:r>
-      <w:proofErr w:type="gramEnd"/>
-      <w:r>
-        <w:t xml:space="preserve"> we need sharing of resources since we will do some internal trade crossing </w:t>
+      <w:r>
+        <w:t xml:space="preserve">yes we need sharing of resources since we will do some internal trade crossing </w:t>
       </w:r>
       <w:r>
         <w:t>so we need to keep track of the portfolio and signals across the strategies, which the oms or the strategy class can do or we can make a separate docker packag</w:t>
@@ -562,23 +422,7 @@
         <w:t xml:space="preserve">Ans - </w:t>
       </w:r>
       <w:r>
-        <w:t xml:space="preserve">advise me on which </w:t>
-      </w:r>
-      <w:proofErr w:type="spellStart"/>
-      <w:r>
-        <w:t>wld</w:t>
-      </w:r>
-      <w:proofErr w:type="spellEnd"/>
-      <w:r>
-        <w:t xml:space="preserve"> be better, since I will be handling large volumes high frequency market </w:t>
-      </w:r>
-      <w:proofErr w:type="gramStart"/>
-      <w:r>
-        <w:t>data ,</w:t>
-      </w:r>
-      <w:proofErr w:type="gramEnd"/>
-      <w:r>
-        <w:t xml:space="preserve"> and if two strategies are using the same asset data, then there is a duplication if there are </w:t>
+        <w:t xml:space="preserve">advise me on which wld be better, since I will be handling large volumes high frequency market data , and if two strategies are using the same asset data, then there is a duplication if there are </w:t>
       </w:r>
       <w:r>
         <w:t xml:space="preserve">state caches instead of centralized. </w:t>
@@ -638,15 +482,7 @@
         </w:numPr>
       </w:pPr>
       <w:r>
-        <w:t xml:space="preserve">Could you clarify the purpose of Redis here? Do you envision it as a temporary in-memory cache, and </w:t>
-      </w:r>
-      <w:proofErr w:type="spellStart"/>
-      <w:r>
-        <w:t>InfluxDB</w:t>
-      </w:r>
-      <w:proofErr w:type="spellEnd"/>
-      <w:r>
-        <w:t xml:space="preserve"> as the long-term storage?</w:t>
+        <w:t>Could you clarify the purpose of Redis here? Do you envision it as a temporary in-memory cache, and InfluxDB as the long-term storage?</w:t>
       </w:r>
     </w:p>
     <w:p>
@@ -668,76 +504,121 @@
         </w:numPr>
       </w:pPr>
       <w:r>
-        <w:t xml:space="preserve">Do you need real-time access to the cache data for strategy decisions, or is Redis simply for periodic storage before moving to </w:t>
-      </w:r>
-      <w:proofErr w:type="spellStart"/>
-      <w:r>
-        <w:t>InfluxDB</w:t>
-      </w:r>
-      <w:proofErr w:type="spellEnd"/>
-      <w:r>
-        <w:t>?</w:t>
-      </w:r>
-    </w:p>
-    <w:p>
-      <w:pPr>
-        <w:numPr>
-          <w:ilvl w:val="1"/>
-          <w:numId w:val="1"/>
-        </w:numPr>
-      </w:pPr>
-      <w:r>
-        <w:t xml:space="preserve">Ans – I need it for real time access to the </w:t>
-      </w:r>
-      <w:proofErr w:type="spellStart"/>
-      <w:r>
-        <w:t>strartegies</w:t>
-      </w:r>
-      <w:proofErr w:type="spellEnd"/>
-      <w:r>
-        <w:t xml:space="preserve">, since I will have moving </w:t>
-      </w:r>
-      <w:proofErr w:type="spellStart"/>
-      <w:r>
-        <w:t>avereges</w:t>
-      </w:r>
-      <w:proofErr w:type="spellEnd"/>
+        <w:t>Do you need real-time access to the cache data for strategy decisions, or is Redis simply for periodic storage before moving to InfluxDB?</w:t>
+      </w:r>
+    </w:p>
+    <w:p>
+      <w:pPr>
+        <w:numPr>
+          <w:ilvl w:val="1"/>
+          <w:numId w:val="1"/>
+        </w:numPr>
+      </w:pPr>
+      <w:r>
+        <w:t xml:space="preserve">Ans – I need it for real time access to the strartegies, since I will have moving avereges </w:t>
+      </w:r>
+      <w:r>
+        <w:t>and other rolling indicators</w:t>
+      </w:r>
+    </w:p>
+    <w:p>
+      <w:pPr>
+        <w:numPr>
+          <w:ilvl w:val="1"/>
+          <w:numId w:val="1"/>
+        </w:numPr>
+      </w:pPr>
+      <w:r>
+        <w:lastRenderedPageBreak/>
+        <w:t>Do you have specific requirements for schema or structure within InfluxDB?</w:t>
+      </w:r>
+    </w:p>
+    <w:p>
+      <w:pPr>
+        <w:numPr>
+          <w:ilvl w:val="1"/>
+          <w:numId w:val="1"/>
+        </w:numPr>
+      </w:pPr>
+      <w:r>
+        <w:t>Ans – haven’t made anything yet</w:t>
+      </w:r>
+    </w:p>
+    <w:p>
+      <w:pPr>
+        <w:numPr>
+          <w:ilvl w:val="0"/>
+          <w:numId w:val="1"/>
+        </w:numPr>
+      </w:pPr>
+      <w:r>
+        <w:rPr>
+          <w:b/>
+          <w:bCs/>
+        </w:rPr>
+        <w:t>Solace Messaging Layer:</w:t>
+      </w:r>
+    </w:p>
+    <w:p>
+      <w:pPr>
+        <w:numPr>
+          <w:ilvl w:val="1"/>
+          <w:numId w:val="1"/>
+        </w:numPr>
+      </w:pPr>
+      <w:r>
+        <w:t>What type of message formats and protocols does Solace require? Would you need JSON encoding, or are there other serialization standards?</w:t>
+      </w:r>
+    </w:p>
+    <w:p>
+      <w:pPr>
+        <w:numPr>
+          <w:ilvl w:val="1"/>
+          <w:numId w:val="1"/>
+        </w:numPr>
+      </w:pPr>
+      <w:r>
+        <w:t xml:space="preserve">Ans </w:t>
+      </w:r>
+      <w:r>
+        <w:t>–</w:t>
+      </w:r>
       <w:r>
         <w:t xml:space="preserve"> </w:t>
       </w:r>
       <w:r>
-        <w:t>and other rolling indicators</w:t>
-      </w:r>
-    </w:p>
-    <w:p>
-      <w:pPr>
-        <w:numPr>
-          <w:ilvl w:val="1"/>
-          <w:numId w:val="1"/>
-        </w:numPr>
-      </w:pPr>
-      <w:r>
-        <w:lastRenderedPageBreak/>
-        <w:t xml:space="preserve">Do you have specific requirements for schema or structure within </w:t>
-      </w:r>
-      <w:proofErr w:type="spellStart"/>
-      <w:r>
-        <w:t>InfluxDB</w:t>
-      </w:r>
-      <w:proofErr w:type="spellEnd"/>
-      <w:r>
-        <w:t>?</w:t>
-      </w:r>
-    </w:p>
-    <w:p>
-      <w:pPr>
-        <w:numPr>
-          <w:ilvl w:val="1"/>
-          <w:numId w:val="1"/>
-        </w:numPr>
-      </w:pPr>
-      <w:r>
-        <w:t>Ans – haven’t made anything yet</w:t>
+        <w:t>I wanna focus on json, we can explore later</w:t>
+      </w:r>
+    </w:p>
+    <w:p>
+      <w:pPr>
+        <w:numPr>
+          <w:ilvl w:val="1"/>
+          <w:numId w:val="1"/>
+        </w:numPr>
+      </w:pPr>
+      <w:r>
+        <w:t>For Solace connections, should each Docker container open a new session, or should multiple containers share sessions to optimize resource use?</w:t>
+      </w:r>
+    </w:p>
+    <w:p>
+      <w:pPr>
+        <w:numPr>
+          <w:ilvl w:val="1"/>
+          <w:numId w:val="1"/>
+        </w:numPr>
+      </w:pPr>
+      <w:r>
+        <w:t xml:space="preserve">Ans </w:t>
+      </w:r>
+      <w:r>
+        <w:t>–</w:t>
+      </w:r>
+      <w:r>
+        <w:t xml:space="preserve"> </w:t>
+      </w:r>
+      <w:r>
+        <w:t>I want one session per docker package running</w:t>
       </w:r>
     </w:p>
     <w:p>
@@ -752,99 +633,6 @@
           <w:b/>
           <w:bCs/>
         </w:rPr>
-        <w:t>Solace Messaging Layer:</w:t>
-      </w:r>
-    </w:p>
-    <w:p>
-      <w:pPr>
-        <w:numPr>
-          <w:ilvl w:val="1"/>
-          <w:numId w:val="1"/>
-        </w:numPr>
-      </w:pPr>
-      <w:r>
-        <w:t>What type of message formats and protocols does Solace require? Would you need JSON encoding, or are there other serialization standards?</w:t>
-      </w:r>
-    </w:p>
-    <w:p>
-      <w:pPr>
-        <w:numPr>
-          <w:ilvl w:val="1"/>
-          <w:numId w:val="1"/>
-        </w:numPr>
-      </w:pPr>
-      <w:r>
-        <w:t xml:space="preserve">Ans </w:t>
-      </w:r>
-      <w:r>
-        <w:t>–</w:t>
-      </w:r>
-      <w:r>
-        <w:t xml:space="preserve"> </w:t>
-      </w:r>
-      <w:r>
-        <w:t xml:space="preserve">I </w:t>
-      </w:r>
-      <w:proofErr w:type="spellStart"/>
-      <w:r>
-        <w:t>wanna</w:t>
-      </w:r>
-      <w:proofErr w:type="spellEnd"/>
-      <w:r>
-        <w:t xml:space="preserve"> focus on </w:t>
-      </w:r>
-      <w:proofErr w:type="spellStart"/>
-      <w:r>
-        <w:t>json</w:t>
-      </w:r>
-      <w:proofErr w:type="spellEnd"/>
-      <w:r>
-        <w:t>, we can explore later</w:t>
-      </w:r>
-    </w:p>
-    <w:p>
-      <w:pPr>
-        <w:numPr>
-          <w:ilvl w:val="1"/>
-          <w:numId w:val="1"/>
-        </w:numPr>
-      </w:pPr>
-      <w:r>
-        <w:t>For Solace connections, should each Docker container open a new session, or should multiple containers share sessions to optimize resource use?</w:t>
-      </w:r>
-    </w:p>
-    <w:p>
-      <w:pPr>
-        <w:numPr>
-          <w:ilvl w:val="1"/>
-          <w:numId w:val="1"/>
-        </w:numPr>
-      </w:pPr>
-      <w:r>
-        <w:t xml:space="preserve">Ans </w:t>
-      </w:r>
-      <w:r>
-        <w:t>–</w:t>
-      </w:r>
-      <w:r>
-        <w:t xml:space="preserve"> </w:t>
-      </w:r>
-      <w:r>
-        <w:t>I want one session per docker package running</w:t>
-      </w:r>
-    </w:p>
-    <w:p>
-      <w:pPr>
-        <w:numPr>
-          <w:ilvl w:val="0"/>
-          <w:numId w:val="1"/>
-        </w:numPr>
-      </w:pPr>
-      <w:r>
-        <w:rPr>
-          <w:b/>
-          <w:bCs/>
-        </w:rPr>
         <w:t>Logging &amp; Monitoring:</w:t>
       </w:r>
     </w:p>
@@ -867,21 +655,8 @@
         </w:numPr>
       </w:pPr>
       <w:r>
-        <w:t xml:space="preserve">Ans – it </w:t>
-      </w:r>
-      <w:proofErr w:type="spellStart"/>
-      <w:r>
-        <w:t>shld</w:t>
-      </w:r>
-      <w:proofErr w:type="spellEnd"/>
-      <w:r>
-        <w:t xml:space="preserve"> log data and order requests, live data streaming start and end, running portfolio </w:t>
-      </w:r>
-      <w:proofErr w:type="spellStart"/>
-      <w:r>
-        <w:t>pnl</w:t>
-      </w:r>
-      <w:proofErr w:type="spellEnd"/>
+        <w:t>Ans – it shld log data and order requests, live data streaming start and end, running portfolio pnl</w:t>
+      </w:r>
       <w:r>
         <w:t xml:space="preserve"> risk etc</w:t>
       </w:r>
@@ -1036,15 +811,7 @@
         </w:numPr>
       </w:pPr>
       <w:r>
-        <w:t xml:space="preserve">Each adapter processes and parses data directly within its own scope (parser logic is specific to the adapter, e.g., </w:t>
-      </w:r>
-      <w:proofErr w:type="spellStart"/>
-      <w:r>
-        <w:t>AlpacaAdapter</w:t>
-      </w:r>
-      <w:proofErr w:type="spellEnd"/>
-      <w:r>
-        <w:t>).</w:t>
+        <w:t>Each adapter processes and parses data directly within its own scope (parser logic is specific to the adapter, e.g., AlpacaAdapter).</w:t>
       </w:r>
     </w:p>
     <w:p>
@@ -1092,15 +859,7 @@
         <w:t>Live Event Listener</w:t>
       </w:r>
       <w:r>
-        <w:t xml:space="preserve">: Listens asynchronously on the </w:t>
-      </w:r>
-      <w:proofErr w:type="spellStart"/>
-      <w:r>
-        <w:t>marketdata</w:t>
-      </w:r>
-      <w:proofErr w:type="spellEnd"/>
-      <w:r>
-        <w:t>/request/live Solace topic.</w:t>
+        <w:t>: Listens asynchronously on the marketdata/request/live Solace topic.</w:t>
       </w:r>
     </w:p>
     <w:p>
@@ -1118,15 +877,7 @@
         <w:t>Historical Event Listener</w:t>
       </w:r>
       <w:r>
-        <w:t xml:space="preserve">: Processes requests synchronously on the </w:t>
-      </w:r>
-      <w:proofErr w:type="spellStart"/>
-      <w:r>
-        <w:t>marketdata</w:t>
-      </w:r>
-      <w:proofErr w:type="spellEnd"/>
-      <w:r>
-        <w:t>/request/historical Solace topic.</w:t>
+        <w:t>: Processes requests synchronously on the marketdata/request/historical Solace topic.</w:t>
       </w:r>
     </w:p>
     <w:p>
@@ -1188,15 +939,7 @@
         </w:numPr>
       </w:pPr>
       <w:r>
-        <w:t xml:space="preserve">Orders are standardized using a </w:t>
-      </w:r>
-      <w:proofErr w:type="spellStart"/>
-      <w:r>
-        <w:t>request.h</w:t>
-      </w:r>
-      <w:proofErr w:type="spellEnd"/>
-      <w:r>
-        <w:t xml:space="preserve"> DTO, with an optional response DTO under consideration.</w:t>
+        <w:t>Orders are standardized using a request.h DTO, with an optional response DTO under consideration.</w:t>
       </w:r>
     </w:p>
     <w:p>
@@ -1218,15 +961,7 @@
         </w:numPr>
       </w:pPr>
       <w:r>
-        <w:t xml:space="preserve">A static </w:t>
-      </w:r>
-      <w:proofErr w:type="spellStart"/>
-      <w:r>
-        <w:t>RiskBuilder</w:t>
-      </w:r>
-      <w:proofErr w:type="spellEnd"/>
-      <w:r>
-        <w:t xml:space="preserve"> class is planned for performing configurable risk checks before executing orders.</w:t>
+        <w:t>A static RiskBuilder class is planned for performing configurable risk checks before executing orders.</w:t>
       </w:r>
     </w:p>
     <w:p>
@@ -1321,15 +1056,7 @@
         </w:numPr>
       </w:pPr>
       <w:r>
-        <w:t xml:space="preserve">Each strategy caches its own data temporarily in Redis and periodically writes to a long-term storage database (e.g., </w:t>
-      </w:r>
-      <w:proofErr w:type="spellStart"/>
-      <w:r>
-        <w:t>InfluxDB</w:t>
-      </w:r>
-      <w:proofErr w:type="spellEnd"/>
-      <w:r>
-        <w:t>), approximately every 4 hours.</w:t>
+        <w:t>Each strategy caches its own data temporarily in Redis and periodically writes to a long-term storage database (e.g., InfluxDB), approximately every 4 hours.</w:t>
       </w:r>
     </w:p>
     <w:p>
@@ -1403,23 +1130,7 @@
         </w:numPr>
       </w:pPr>
       <w:r>
-        <w:t xml:space="preserve">Solace maintains topics for </w:t>
-      </w:r>
-      <w:proofErr w:type="spellStart"/>
-      <w:r>
-        <w:t>marketdata</w:t>
-      </w:r>
-      <w:proofErr w:type="spellEnd"/>
-      <w:r>
-        <w:t xml:space="preserve">/request/live, </w:t>
-      </w:r>
-      <w:proofErr w:type="spellStart"/>
-      <w:r>
-        <w:t>marketdata</w:t>
-      </w:r>
-      <w:proofErr w:type="spellEnd"/>
-      <w:r>
-        <w:t>/request/historical, and specific order topics for the OMS to listen for and process requests.</w:t>
+        <w:t>Solace maintains topics for marketdata/request/live, marketdata/request/historical, and specific order topics for the OMS to listen for and process requests.</w:t>
       </w:r>
     </w:p>
     <w:p>
@@ -1463,15 +1174,7 @@
         </w:numPr>
       </w:pPr>
       <w:r>
-        <w:t xml:space="preserve">Centralized logging is used for tracking all incoming and outgoing data requests, live streaming data events, order activities, and OMS actions like </w:t>
-      </w:r>
-      <w:proofErr w:type="spellStart"/>
-      <w:r>
-        <w:t>PnL</w:t>
-      </w:r>
-      <w:proofErr w:type="spellEnd"/>
-      <w:r>
-        <w:t>, risk, and capital usage.</w:t>
+        <w:t>Centralized logging is used for tracking all incoming and outgoing data requests, live streaming data events, order activities, and OMS actions like PnL, risk, and capital usage.</w:t>
       </w:r>
     </w:p>
     <w:p>
@@ -1651,15 +1354,7 @@
       </w:pPr>
       <w:r>
         <w:lastRenderedPageBreak/>
-        <w:t xml:space="preserve">Redis serves as a temporary data store before batch updates to </w:t>
-      </w:r>
-      <w:proofErr w:type="spellStart"/>
-      <w:r>
-        <w:t>InfluxDB</w:t>
-      </w:r>
-      <w:proofErr w:type="spellEnd"/>
-      <w:r>
-        <w:t xml:space="preserve"> every 4 hours.</w:t>
+        <w:t>Redis serves as a temporary data store before batch updates to InfluxDB every 4 hours.</w:t>
       </w:r>
     </w:p>
     <w:p>
@@ -1669,13 +1364,8 @@
           <w:numId w:val="4"/>
         </w:numPr>
       </w:pPr>
-      <w:proofErr w:type="spellStart"/>
-      <w:r>
-        <w:t>InfluxDB</w:t>
-      </w:r>
-      <w:proofErr w:type="spellEnd"/>
-      <w:r>
-        <w:t xml:space="preserve"> will store all historical and processed data but currently has no defined schema; design suggestions are welcome for handling high-frequency market data storage.</w:t>
+      <w:r>
+        <w:t>InfluxDB will store all historical and processed data but currently has no defined schema; design suggestions are welcome for handling high-frequency market data storage.</w:t>
       </w:r>
     </w:p>
     <w:p>
@@ -1745,17 +1435,8 @@
           <w:b/>
           <w:bCs/>
         </w:rPr>
-        <w:t xml:space="preserve">Schema &amp; Structure of </w:t>
-      </w:r>
-      <w:proofErr w:type="spellStart"/>
-      <w:r>
-        <w:rPr>
-          <w:b/>
-          <w:bCs/>
-        </w:rPr>
-        <w:t>InfluxDB</w:t>
-      </w:r>
-      <w:proofErr w:type="spellEnd"/>
+        <w:t>Schema &amp; Structure of InfluxDB</w:t>
+      </w:r>
       <w:r>
         <w:t>:</w:t>
       </w:r>
@@ -1767,13 +1448,8 @@
           <w:numId w:val="5"/>
         </w:numPr>
       </w:pPr>
-      <w:proofErr w:type="spellStart"/>
-      <w:r>
-        <w:t>InfluxDB's</w:t>
-      </w:r>
-      <w:proofErr w:type="spellEnd"/>
-      <w:r>
-        <w:t xml:space="preserve"> schema for high-frequency data storage, including handling historical data and calculations, remains undefined.</w:t>
+      <w:r>
+        <w:t>InfluxDB's schema for high-frequency data storage, including handling historical data and calculations, remains undefined.</w:t>
       </w:r>
     </w:p>
     <w:p>
@@ -1813,15 +1489,7 @@
         </w:numPr>
       </w:pPr>
       <w:r>
-        <w:t xml:space="preserve">The static </w:t>
-      </w:r>
-      <w:proofErr w:type="spellStart"/>
-      <w:r>
-        <w:t>RiskBuilder</w:t>
-      </w:r>
-      <w:proofErr w:type="spellEnd"/>
-      <w:r>
-        <w:t xml:space="preserve"> class is intended for risk checks, but customizable risk handling may be required.</w:t>
+        <w:t>The static RiskBuilder class is intended for risk checks, but customizable risk handling may be required.</w:t>
       </w:r>
     </w:p>
     <w:p>
@@ -1881,553 +1549,19 @@
       </w:r>
     </w:p>
     <w:p>
-      <w:proofErr w:type="spellStart"/>
-      <w:r>
-        <w:t>i</w:t>
-      </w:r>
-      <w:proofErr w:type="spellEnd"/>
-      <w:r>
-        <w:t xml:space="preserve"> will explain my current design that </w:t>
-      </w:r>
-      <w:proofErr w:type="spellStart"/>
-      <w:r>
-        <w:t>i</w:t>
-      </w:r>
-      <w:proofErr w:type="spellEnd"/>
-      <w:r>
-        <w:t xml:space="preserve"> want to achieve and provide the code </w:t>
-      </w:r>
-      <w:proofErr w:type="spellStart"/>
-      <w:r>
-        <w:t>i</w:t>
-      </w:r>
-      <w:proofErr w:type="spellEnd"/>
-      <w:r>
-        <w:t xml:space="preserve"> have until now, make a list of doubts to be cleared, which </w:t>
-      </w:r>
-      <w:proofErr w:type="spellStart"/>
-      <w:r>
-        <w:t>i</w:t>
-      </w:r>
-      <w:proofErr w:type="spellEnd"/>
-      <w:r>
-        <w:t xml:space="preserve"> will answer. </w:t>
-      </w:r>
-      <w:proofErr w:type="spellStart"/>
-      <w:r>
-        <w:t>dont</w:t>
-      </w:r>
-      <w:proofErr w:type="spellEnd"/>
-      <w:r>
-        <w:t xml:space="preserve"> only focus on the examples </w:t>
-      </w:r>
-      <w:proofErr w:type="spellStart"/>
-      <w:r>
-        <w:t>i</w:t>
-      </w:r>
-      <w:proofErr w:type="spellEnd"/>
-      <w:r>
-        <w:t xml:space="preserve"> give, imagine yourself as a solution architect and think of more things </w:t>
-      </w:r>
-      <w:proofErr w:type="spellStart"/>
-      <w:r>
-        <w:t>i</w:t>
-      </w:r>
-      <w:proofErr w:type="spellEnd"/>
-      <w:r>
-        <w:t xml:space="preserve"> </w:t>
-      </w:r>
-      <w:proofErr w:type="spellStart"/>
-      <w:r>
-        <w:t>wld</w:t>
-      </w:r>
-      <w:proofErr w:type="spellEnd"/>
-      <w:r>
-        <w:t xml:space="preserve"> require. </w:t>
-      </w:r>
-      <w:proofErr w:type="spellStart"/>
-      <w:r>
-        <w:t>i</w:t>
-      </w:r>
-      <w:proofErr w:type="spellEnd"/>
-      <w:r>
-        <w:t xml:space="preserve"> am building a </w:t>
-      </w:r>
-      <w:proofErr w:type="spellStart"/>
-      <w:r>
-        <w:t>hft</w:t>
-      </w:r>
-      <w:proofErr w:type="spellEnd"/>
-      <w:r>
-        <w:t xml:space="preserve"> algo trading software in </w:t>
-      </w:r>
-      <w:proofErr w:type="spellStart"/>
-      <w:r>
-        <w:t>c++</w:t>
-      </w:r>
-      <w:proofErr w:type="spellEnd"/>
-      <w:r>
-        <w:t xml:space="preserve"> the code so far is uploaded </w:t>
-      </w:r>
-      <w:proofErr w:type="spellStart"/>
-      <w:r>
-        <w:t>i</w:t>
-      </w:r>
-      <w:proofErr w:type="spellEnd"/>
-      <w:r>
-        <w:t xml:space="preserve"> have a generic adapter, which is an abstract class to future adapters, which can either handle market data inflow or order </w:t>
-      </w:r>
-      <w:proofErr w:type="gramStart"/>
-      <w:r>
-        <w:t>execution( broker</w:t>
-      </w:r>
-      <w:proofErr w:type="gramEnd"/>
-      <w:r>
-        <w:t xml:space="preserve">) or both, and it has been made dynamic enuf for the adapters. </w:t>
-      </w:r>
-      <w:proofErr w:type="spellStart"/>
-      <w:r>
-        <w:t>i</w:t>
-      </w:r>
-      <w:proofErr w:type="spellEnd"/>
-      <w:r>
-        <w:t xml:space="preserve"> intend to make a market data/order request listener and run this package as its own docker container. </w:t>
-      </w:r>
-      <w:proofErr w:type="spellStart"/>
-      <w:r>
-        <w:t>i</w:t>
-      </w:r>
-      <w:proofErr w:type="spellEnd"/>
-      <w:r>
-        <w:t xml:space="preserve"> need to run historical and live </w:t>
-      </w:r>
-      <w:proofErr w:type="spellStart"/>
-      <w:r>
-        <w:t>eventlistners</w:t>
-      </w:r>
-      <w:proofErr w:type="spellEnd"/>
-      <w:r>
-        <w:t xml:space="preserve"> and run them in parallel in </w:t>
-      </w:r>
-      <w:proofErr w:type="spellStart"/>
-      <w:r>
-        <w:t>sep</w:t>
-      </w:r>
-      <w:proofErr w:type="spellEnd"/>
-      <w:r>
-        <w:t xml:space="preserve"> threads. </w:t>
-      </w:r>
-      <w:proofErr w:type="spellStart"/>
-      <w:r>
-        <w:t>i</w:t>
-      </w:r>
-      <w:proofErr w:type="spellEnd"/>
-      <w:r>
-        <w:t xml:space="preserve"> also need to make a DTO like </w:t>
-      </w:r>
-      <w:proofErr w:type="spellStart"/>
-      <w:r>
-        <w:t>order.h</w:t>
-      </w:r>
-      <w:proofErr w:type="spellEnd"/>
-      <w:r>
-        <w:t xml:space="preserve"> as stated in the code to standardise the market </w:t>
-      </w:r>
-      <w:proofErr w:type="gramStart"/>
-      <w:r>
-        <w:t>request, and</w:t>
-      </w:r>
-      <w:proofErr w:type="gramEnd"/>
-      <w:r>
-        <w:t xml:space="preserve"> have them be attached to all classes that need it (example </w:t>
-      </w:r>
-      <w:proofErr w:type="spellStart"/>
-      <w:r>
-        <w:t>request.h</w:t>
-      </w:r>
-      <w:proofErr w:type="spellEnd"/>
-      <w:r>
-        <w:t>). parsing of data (</w:t>
-      </w:r>
-      <w:proofErr w:type="spellStart"/>
-      <w:r>
-        <w:t>marketdataparser</w:t>
-      </w:r>
-      <w:proofErr w:type="spellEnd"/>
-      <w:r>
-        <w:t xml:space="preserve">) </w:t>
-      </w:r>
-      <w:proofErr w:type="gramStart"/>
-      <w:r>
-        <w:t>has to</w:t>
-      </w:r>
-      <w:proofErr w:type="gramEnd"/>
-      <w:r>
-        <w:t xml:space="preserve"> be done at the adapter level before being sent. next, </w:t>
-      </w:r>
-      <w:proofErr w:type="spellStart"/>
-      <w:r>
-        <w:t>i</w:t>
-      </w:r>
-      <w:proofErr w:type="spellEnd"/>
-      <w:r>
-        <w:t xml:space="preserve"> have the order management system (OMS), which has the order specific commands and picks which adapter to use as seen in the code. it uses the </w:t>
-      </w:r>
-      <w:proofErr w:type="spellStart"/>
-      <w:r>
-        <w:t>order.h</w:t>
-      </w:r>
-      <w:proofErr w:type="spellEnd"/>
-      <w:r>
-        <w:t xml:space="preserve"> DTO to </w:t>
-      </w:r>
-      <w:proofErr w:type="spellStart"/>
-      <w:r>
-        <w:t>standarise</w:t>
-      </w:r>
-      <w:proofErr w:type="spellEnd"/>
-      <w:r>
-        <w:t xml:space="preserve"> the order format which can be read </w:t>
-      </w:r>
-      <w:proofErr w:type="spellStart"/>
-      <w:r>
-        <w:t>accross</w:t>
-      </w:r>
-      <w:proofErr w:type="spellEnd"/>
-      <w:r>
-        <w:t xml:space="preserve"> the system. </w:t>
-      </w:r>
-      <w:proofErr w:type="spellStart"/>
-      <w:r>
-        <w:t>i</w:t>
-      </w:r>
-      <w:proofErr w:type="spellEnd"/>
-      <w:r>
-        <w:t xml:space="preserve"> also need an event listener here, and </w:t>
-      </w:r>
-      <w:proofErr w:type="spellStart"/>
-      <w:r>
-        <w:t>i</w:t>
-      </w:r>
-      <w:proofErr w:type="spellEnd"/>
-      <w:r>
-        <w:t xml:space="preserve"> need to run this whole </w:t>
+      <w:r>
+        <w:t xml:space="preserve">i will explain my current design that i want to achieve and provide the code i have until now, make a list of doubts to be cleared, which i will answer. dont only focus on the examples i give, imagine yourself as a solution architect and think of more things i wld require. i am building a hft algo trading software in c++ the code so far is uploaded i have a generic adapter, which is an abstract class to future adapters, which can either handle market data inflow or order execution( broker) or both, and it has been made dynamic enuf for the adapters. i intend to make a market data/order request listener and run this package as its own docker container. i need to run historical and live eventlistners and run them in parallel in sep threads. i also need to make a DTO like order.h as stated in the code to standardise the market request, and have them be attached to all classes that need it (example request.h). parsing of data (marketdataparser) has to be done at the adapter level before being sent. next, i have the order management system (OMS), which has the order specific commands and picks which adapter to use as seen in the code. it uses the order.h DTO to standarise the order format which can be read accross the system. i also need an event listener here, and i need to run this whole </w:t>
       </w:r>
       <w:r>
         <w:lastRenderedPageBreak/>
-        <w:t xml:space="preserve">package as a </w:t>
-      </w:r>
-      <w:proofErr w:type="spellStart"/>
-      <w:r>
-        <w:t>seperate</w:t>
-      </w:r>
-      <w:proofErr w:type="spellEnd"/>
-      <w:r>
-        <w:t xml:space="preserve"> docker container too. </w:t>
-      </w:r>
-      <w:proofErr w:type="spellStart"/>
-      <w:r>
-        <w:t>i</w:t>
-      </w:r>
-      <w:proofErr w:type="spellEnd"/>
-      <w:r>
-        <w:t xml:space="preserve"> will need to do some order lifecycle management, and some basic stats analysis like </w:t>
-      </w:r>
-      <w:proofErr w:type="spellStart"/>
-      <w:r>
-        <w:t>pnl</w:t>
-      </w:r>
-      <w:proofErr w:type="spellEnd"/>
-      <w:r>
-        <w:t xml:space="preserve">, currently open trades, risk, etc next is the strategy class. this class is for standardising the format of how strategies are written. so future strategies like for example a pairs trading strategy will be called </w:t>
-      </w:r>
-      <w:proofErr w:type="gramStart"/>
-      <w:r>
-        <w:t>PTS</w:t>
-      </w:r>
-      <w:proofErr w:type="gramEnd"/>
-      <w:r>
-        <w:t xml:space="preserve"> and they will inherit Strategy class and request for live and historical data, which will be in </w:t>
-      </w:r>
-      <w:proofErr w:type="spellStart"/>
-      <w:r>
-        <w:t>asynch</w:t>
-      </w:r>
-      <w:proofErr w:type="spellEnd"/>
-      <w:r>
-        <w:t xml:space="preserve"> and synch connections respectively, and be able to send orders to available brokers which is in </w:t>
-      </w:r>
-      <w:proofErr w:type="spellStart"/>
-      <w:r>
-        <w:t>asynch</w:t>
-      </w:r>
-      <w:proofErr w:type="spellEnd"/>
-      <w:r>
-        <w:t xml:space="preserve">. now </w:t>
-      </w:r>
-      <w:proofErr w:type="spellStart"/>
-      <w:r>
-        <w:t>i</w:t>
-      </w:r>
-      <w:proofErr w:type="spellEnd"/>
-      <w:r>
-        <w:t xml:space="preserve"> </w:t>
-      </w:r>
-      <w:proofErr w:type="spellStart"/>
-      <w:r>
-        <w:t>shld</w:t>
-      </w:r>
-      <w:proofErr w:type="spellEnd"/>
-      <w:r>
-        <w:t xml:space="preserve"> be able to run these strategies that inherit the </w:t>
-      </w:r>
-      <w:proofErr w:type="spellStart"/>
-      <w:r>
-        <w:t>strartegy</w:t>
-      </w:r>
-      <w:proofErr w:type="spellEnd"/>
-      <w:r>
-        <w:t xml:space="preserve"> class in </w:t>
-      </w:r>
-      <w:proofErr w:type="spellStart"/>
-      <w:r>
-        <w:t>parellel</w:t>
-      </w:r>
-      <w:proofErr w:type="spellEnd"/>
-      <w:r>
-        <w:t xml:space="preserve"> on </w:t>
-      </w:r>
-      <w:proofErr w:type="spellStart"/>
-      <w:r>
-        <w:t>seperate</w:t>
-      </w:r>
-      <w:proofErr w:type="spellEnd"/>
-      <w:r>
-        <w:t xml:space="preserve"> threads. each of these strategies will have their own cache (or advise if a central cache is recommended) which will then dump its cache contents into a </w:t>
-      </w:r>
-      <w:proofErr w:type="spellStart"/>
-      <w:r>
-        <w:t>db</w:t>
-      </w:r>
-      <w:proofErr w:type="spellEnd"/>
-      <w:r>
-        <w:t xml:space="preserve"> (</w:t>
-      </w:r>
-      <w:proofErr w:type="spellStart"/>
-      <w:r>
-        <w:t>im</w:t>
-      </w:r>
-      <w:proofErr w:type="spellEnd"/>
-      <w:r>
-        <w:t xml:space="preserve"> thinking </w:t>
-      </w:r>
-      <w:proofErr w:type="spellStart"/>
-      <w:r>
-        <w:t>influxdb</w:t>
-      </w:r>
-      <w:proofErr w:type="spellEnd"/>
-      <w:r>
-        <w:t xml:space="preserve">) every 4 hrs or so, which </w:t>
-      </w:r>
-      <w:proofErr w:type="spellStart"/>
-      <w:r>
-        <w:t>i</w:t>
-      </w:r>
-      <w:proofErr w:type="spellEnd"/>
-      <w:r>
-        <w:t xml:space="preserve"> intend to use </w:t>
-      </w:r>
-      <w:proofErr w:type="spellStart"/>
-      <w:r>
-        <w:t>redis</w:t>
-      </w:r>
-      <w:proofErr w:type="spellEnd"/>
-      <w:r>
-        <w:t xml:space="preserve"> for (the </w:t>
-      </w:r>
-      <w:proofErr w:type="spellStart"/>
-      <w:r>
-        <w:t>chaching</w:t>
-      </w:r>
-      <w:proofErr w:type="spellEnd"/>
-      <w:r>
-        <w:t xml:space="preserve">). the strategy class will also have the </w:t>
-      </w:r>
-      <w:proofErr w:type="spellStart"/>
-      <w:r>
-        <w:t>request.h</w:t>
-      </w:r>
-      <w:proofErr w:type="spellEnd"/>
-      <w:r>
-        <w:t xml:space="preserve"> DTO connected, along with some builder classes full of business logic like pricing algos, technical indicators, which are </w:t>
-      </w:r>
-      <w:proofErr w:type="spellStart"/>
-      <w:r>
-        <w:t>immeditely</w:t>
-      </w:r>
-      <w:proofErr w:type="spellEnd"/>
-      <w:r>
-        <w:t xml:space="preserve"> available to the strategies. these should also run as a docker package. </w:t>
-      </w:r>
-      <w:proofErr w:type="gramStart"/>
-      <w:r>
-        <w:t>finally</w:t>
-      </w:r>
-      <w:proofErr w:type="gramEnd"/>
-      <w:r>
-        <w:t xml:space="preserve"> there is the solace layer that connects everything to each other. it is given by the </w:t>
-      </w:r>
-      <w:proofErr w:type="spellStart"/>
-      <w:r>
-        <w:t>solacelib</w:t>
-      </w:r>
-      <w:proofErr w:type="spellEnd"/>
-      <w:r>
-        <w:t xml:space="preserve"> file, and each docker container will initiate its own session with the running solace server which </w:t>
-      </w:r>
-      <w:proofErr w:type="spellStart"/>
-      <w:r>
-        <w:t>i</w:t>
-      </w:r>
-      <w:proofErr w:type="spellEnd"/>
-      <w:r>
-        <w:t xml:space="preserve"> will activate, by using the methods in the solace lib as a constructor. </w:t>
-      </w:r>
-      <w:proofErr w:type="spellStart"/>
-      <w:r>
-        <w:t>i</w:t>
-      </w:r>
-      <w:proofErr w:type="spellEnd"/>
-      <w:r>
-        <w:t xml:space="preserve"> will provide a list of connections to be made by each package in the future. so here is an example flow. PTS requests for historical data. the request is crafted using the </w:t>
-      </w:r>
-      <w:proofErr w:type="spellStart"/>
-      <w:r>
-        <w:t>request.h</w:t>
-      </w:r>
-      <w:proofErr w:type="spellEnd"/>
-      <w:r>
-        <w:t xml:space="preserve"> DTO format as is heard by the intended event listener thru a topic in solace. it then chooses the appropriate adapter and send the request, </w:t>
-      </w:r>
-      <w:proofErr w:type="spellStart"/>
-      <w:r>
-        <w:t>recieves</w:t>
-      </w:r>
-      <w:proofErr w:type="spellEnd"/>
-      <w:r>
-        <w:t xml:space="preserve"> the parsed data and sends it back thru solace. this part is synch. then it asks for some live data. the request is sent thru solace and heard by the appropriate listener. it checks if the live data </w:t>
-      </w:r>
-      <w:proofErr w:type="spellStart"/>
-      <w:r>
-        <w:t>isnt</w:t>
-      </w:r>
-      <w:proofErr w:type="spellEnd"/>
-      <w:r>
-        <w:t xml:space="preserve"> already being published on any topic. if it is, it returns the appropriate topic, if not, it initiates a live </w:t>
-      </w:r>
-      <w:proofErr w:type="spellStart"/>
-      <w:r>
-        <w:t>websocket</w:t>
-      </w:r>
-      <w:proofErr w:type="spellEnd"/>
-      <w:r>
-        <w:t xml:space="preserve"> connection, as demonstrated in the alpaca adapter code provided, and starts publishing the data thru a newly formed </w:t>
-      </w:r>
-      <w:proofErr w:type="gramStart"/>
-      <w:r>
-        <w:t>topic, and</w:t>
-      </w:r>
-      <w:proofErr w:type="gramEnd"/>
-      <w:r>
-        <w:t xml:space="preserve"> returns that topic name. this process is </w:t>
-      </w:r>
-      <w:proofErr w:type="spellStart"/>
-      <w:r>
-        <w:t>asynch</w:t>
-      </w:r>
-      <w:proofErr w:type="spellEnd"/>
-      <w:r>
-        <w:t xml:space="preserve">. then the strategy uses some of the </w:t>
-      </w:r>
-      <w:proofErr w:type="spellStart"/>
-      <w:r>
-        <w:t>buikder</w:t>
-      </w:r>
-      <w:proofErr w:type="spellEnd"/>
-      <w:r>
-        <w:t xml:space="preserve"> </w:t>
-      </w:r>
-      <w:proofErr w:type="spellStart"/>
-      <w:r>
-        <w:t>metods</w:t>
-      </w:r>
-      <w:proofErr w:type="spellEnd"/>
-      <w:r>
-        <w:t xml:space="preserve"> directly provided, then starts sending orders thru solace using </w:t>
-      </w:r>
-      <w:proofErr w:type="spellStart"/>
-      <w:r>
-        <w:t>request.h</w:t>
-      </w:r>
-      <w:proofErr w:type="spellEnd"/>
-      <w:r>
-        <w:t xml:space="preserve"> and </w:t>
-      </w:r>
-      <w:proofErr w:type="spellStart"/>
-      <w:r>
-        <w:t>order.h</w:t>
-      </w:r>
-      <w:proofErr w:type="spellEnd"/>
-      <w:r>
-        <w:t xml:space="preserve"> and then the oms </w:t>
-      </w:r>
-      <w:proofErr w:type="gramStart"/>
-      <w:r>
-        <w:t>starts</w:t>
-      </w:r>
-      <w:proofErr w:type="gramEnd"/>
-      <w:r>
-        <w:t xml:space="preserve"> executing or blocking the orders based on a series of risk criteria. this </w:t>
-      </w:r>
-      <w:proofErr w:type="gramStart"/>
-      <w:r>
-        <w:t>has to</w:t>
-      </w:r>
-      <w:proofErr w:type="gramEnd"/>
-      <w:r>
-        <w:t xml:space="preserve"> be in low latency and asynchronously. </w:t>
-      </w:r>
-      <w:proofErr w:type="gramStart"/>
-      <w:r>
-        <w:t>all of</w:t>
-      </w:r>
-      <w:proofErr w:type="gramEnd"/>
-      <w:r>
-        <w:t xml:space="preserve"> these sections </w:t>
-      </w:r>
-      <w:proofErr w:type="spellStart"/>
-      <w:r>
-        <w:t>shld</w:t>
-      </w:r>
-      <w:proofErr w:type="spellEnd"/>
-      <w:r>
-        <w:t xml:space="preserve"> log what they are doing, so for example the market data package logs the incoming requests, executed or not, the data itself </w:t>
-      </w:r>
-      <w:proofErr w:type="spellStart"/>
-      <w:r>
-        <w:t>thats</w:t>
-      </w:r>
-      <w:proofErr w:type="spellEnd"/>
-      <w:r>
-        <w:t xml:space="preserve"> coming thru like when it started and ended, all orders and executions times, all decisions made by strategies and running </w:t>
-      </w:r>
-      <w:proofErr w:type="spellStart"/>
-      <w:r>
-        <w:t>pnl</w:t>
-      </w:r>
-      <w:proofErr w:type="spellEnd"/>
-      <w:r>
-        <w:t xml:space="preserve"> and risk taken and capital used etc</w:t>
+        <w:t>package as a seperate docker container too. i will need to do some order lifecycle management, and some basic stats analysis like pnl, currently open trades, risk, etc next is the strategy class. this class is for standardising the format of how strategies are written. so future strategies like for example a pairs trading strategy will be called PTS and they will inherit Strategy class and request for live and historical data, which will be in asynch and synch connections respectively, and be able to send orders to available brokers which is in asynch. now i shld be able to run these strategies that inherit the strartegy class in parellel on seperate threads. each of these strategies will have their own cache (or advise if a central cache is recommended) which will then dump its cache contents into a db (im thinking influxdb) every 4 hrs or so, which i intend to use redis for (the chaching). the strategy class will also have the request.h DTO connected, along with some builder classes full of business logic like pricing algos, technical indicators, which are immeditely available to the strategies. these should also run as a docker package. finally there is the solace layer that connects everything to each other. it is given by the solacelib file, and each docker container will initiate its own session with the running solace server which i will activate, by using the methods in the solace lib as a constructor. i will provide a list of connections to be made by each package in the future. so here is an example flow. PTS requests for historical data. the request is crafted using the request.h DTO format as is heard by the intended event listener thru a topic in solace. it then chooses the appropriate adapter and send the request, recieves the parsed data and sends it back thru solace. this part is synch. then it asks for some live data. the request is sent thru solace and heard by the appropriate listener. it checks if the live data isnt already being published on any topic. if it is, it returns the appropriate topic, if not, it initiates a live websocket connection, as demonstrated in the alpaca adapter code provided, and starts publishing the data thru a newly formed topic, and returns that topic name. this process is asynch. then the strategy uses some of the buikder metods directly provided, then starts sending orders thru solace using request.h and order.h and then the oms starts executing or blocking the orders based on a series of risk criteria. this has to be in low latency and asynchronously. all of these sections shld log what they are doing, so for example the market data package logs the incoming requests, executed or not, the data itself thats coming thru like when it started and ended, all orders and executions times, all decisions made by strategies and running pnl and risk taken and capital used etc</w:t>
+      </w:r>
+    </w:p>
+    <w:p/>
+    <w:p/>
+    <w:p>
+      <w:r>
+        <w:t>for /r %f in (*.cpp *.h) do type "%f" &gt;&gt; combined_files.txt</w:t>
       </w:r>
     </w:p>
     <w:sectPr>
@@ -3776,6 +2910,7 @@
   <w:style w:type="character" w:default="1" w:styleId="DefaultParagraphFont">
     <w:name w:val="Default Paragraph Font"/>
     <w:uiPriority w:val="1"/>
+    <w:semiHidden/>
     <w:unhideWhenUsed/>
   </w:style>
   <w:style w:type="table" w:default="1" w:styleId="TableNormal">
